--- a/Professional Summary.docx
+++ b/Professional Summary.docx
@@ -100,17 +100,12 @@
       <w:r>
         <w:t>JavaScript</w:t>
       </w:r>
-      <w:bookmarkStart w:id="0" w:name="_GoBack"/>
-      <w:bookmarkEnd w:id="0"/>
       <w:r>
         <w:t xml:space="preserve">                                                   </w:t>
       </w:r>
       <w:r>
         <w:tab/>
-        <w:t>●</w:t>
-      </w:r>
-      <w:r>
-        <w:t>Angular</w:t>
+        <w:t>●Angular</w:t>
       </w:r>
     </w:p>
     <w:p>
@@ -118,16 +113,7 @@
         <w:ind w:left="720"/>
       </w:pPr>
       <w:r>
-        <w:t>●</w:t>
-      </w:r>
-      <w:r>
-        <w:t>HTML5/CSS</w:t>
-      </w:r>
-      <w:r>
-        <w:t xml:space="preserve">                                                                    ●</w:t>
-      </w:r>
-      <w:r>
-        <w:t>SQL</w:t>
+        <w:t>●HTML5/CSS                                                                    ●SQL</w:t>
       </w:r>
     </w:p>
     <w:p>
@@ -135,16 +121,7 @@
         <w:ind w:left="720"/>
       </w:pPr>
       <w:r>
-        <w:t>●</w:t>
-      </w:r>
-      <w:r>
-        <w:t>React.js</w:t>
-      </w:r>
-      <w:r>
-        <w:t xml:space="preserve">                                                                        ●</w:t>
-      </w:r>
-      <w:r>
-        <w:t>Node</w:t>
+        <w:t>●React.js                                                                        ●Node</w:t>
       </w:r>
     </w:p>
     <w:p>
@@ -152,13 +129,7 @@
         <w:ind w:left="0"/>
       </w:pPr>
       <w:r>
-        <w:t>●</w:t>
-      </w:r>
-      <w:r>
-        <w:t xml:space="preserve">Git </w:t>
-      </w:r>
-      <w:r>
-        <w:t xml:space="preserve">                                                                               ●C</w:t>
+        <w:t>●Git                                                                                ●C</w:t>
       </w:r>
     </w:p>
     <w:p>
@@ -166,10 +137,7 @@
         <w:ind w:left="0"/>
       </w:pPr>
       <w:r>
-        <w:t>●</w:t>
-      </w:r>
-      <w:r>
-        <w:t xml:space="preserve">Familiar with Java and OOP, </w:t>
+        <w:t xml:space="preserve">●Familiar with Java and OOP, </w:t>
       </w:r>
       <w:r>
         <w:tab/>
@@ -222,10 +190,7 @@
         <w:ind w:firstLine="432"/>
       </w:pPr>
       <w:r>
-        <w:t>●</w:t>
-      </w:r>
-      <w:r>
-        <w:t xml:space="preserve">Self-motivated </w:t>
+        <w:t xml:space="preserve">●Self-motivated </w:t>
       </w:r>
     </w:p>
     <w:p>
@@ -233,10 +198,7 @@
         <w:ind w:firstLine="432"/>
       </w:pPr>
       <w:r>
-        <w:t>●</w:t>
-      </w:r>
-      <w:r>
-        <w:t>Strong verbal communication</w:t>
+        <w:t>●Strong verbal communication</w:t>
       </w:r>
     </w:p>
     <w:p>
@@ -244,10 +206,7 @@
         <w:ind w:firstLine="432"/>
       </w:pPr>
       <w:r>
-        <w:t>●</w:t>
-      </w:r>
-      <w:r>
-        <w:t xml:space="preserve">Project management </w:t>
+        <w:t xml:space="preserve">●Project management </w:t>
       </w:r>
     </w:p>
     <w:p>
@@ -255,10 +214,7 @@
         <w:ind w:firstLine="432"/>
       </w:pPr>
       <w:r>
-        <w:t>●</w:t>
-      </w:r>
-      <w:r>
-        <w:t xml:space="preserve">Team leadership </w:t>
+        <w:t xml:space="preserve">●Team leadership </w:t>
       </w:r>
     </w:p>
     <w:p>
@@ -266,10 +222,7 @@
         <w:ind w:firstLine="432"/>
       </w:pPr>
       <w:r>
-        <w:t>●</w:t>
-      </w:r>
-      <w:r>
-        <w:t xml:space="preserve">Extremely organized </w:t>
+        <w:t xml:space="preserve">●Extremely organized </w:t>
       </w:r>
     </w:p>
     <w:p>
@@ -277,16 +230,7 @@
         <w:ind w:firstLine="432"/>
       </w:pPr>
       <w:r>
-        <w:t>●</w:t>
-      </w:r>
-      <w:r>
-        <w:t xml:space="preserve">Process </w:t>
-      </w:r>
-      <w:r>
-        <w:t xml:space="preserve">    </w:t>
-      </w:r>
-      <w:r>
-        <w:t>implementation</w:t>
+        <w:t>●Process     implementation</w:t>
       </w:r>
     </w:p>
     <w:p>
@@ -338,10 +282,7 @@
       </w:r>
       <w:proofErr w:type="gramEnd"/>
       <w:r>
-        <w:t>Mongo DB</w:t>
-      </w:r>
-      <w:r>
-        <w:t>) allows user sign-in</w:t>
+        <w:t>Mongo DB) allows user sign-in</w:t>
       </w:r>
       <w:r>
         <w:rPr>
@@ -366,10 +307,12 @@
         <w:t xml:space="preserve">Chat App </w:t>
       </w:r>
       <w:r>
-        <w:t xml:space="preserve">– Built a chat app using web-sockets, Node, Vanilla </w:t>
+        <w:t>– Built a chat app using web-sockets, N</w:t>
       </w:r>
+      <w:bookmarkStart w:id="0" w:name="_GoBack"/>
+      <w:bookmarkEnd w:id="0"/>
       <w:r>
-        <w:t>JavaScript</w:t>
+        <w:t>ode, Vanilla JavaScript</w:t>
       </w:r>
       <w:r>
         <w:rPr>
@@ -501,23 +444,7 @@
                 <w:b w:val="0"/>
                 <w:bCs w:val="0"/>
               </w:rPr>
-              <w:t>201</w:t>
-            </w:r>
-            <w:r>
-              <w:rPr>
-                <w:rStyle w:val="Strong"/>
-                <w:b w:val="0"/>
-                <w:bCs w:val="0"/>
-              </w:rPr>
-              <w:t xml:space="preserve">9 </w:t>
-            </w:r>
-            <w:r>
-              <w:rPr>
-                <w:rStyle w:val="Strong"/>
-                <w:b w:val="0"/>
-                <w:bCs w:val="0"/>
-              </w:rPr>
-              <w:t xml:space="preserve">Software Developer </w:t>
+              <w:t xml:space="preserve">2019 Software Developer </w:t>
             </w:r>
             <w:r>
               <w:rPr>
@@ -627,7 +554,23 @@
                 <w:b w:val="0"/>
                 <w:bCs w:val="0"/>
               </w:rPr>
-              <w:t xml:space="preserve">2017Bachelor of Talmudic </w:t>
+              <w:t>2017</w:t>
+            </w:r>
+            <w:r>
+              <w:rPr>
+                <w:rStyle w:val="Strong"/>
+                <w:b w:val="0"/>
+                <w:bCs w:val="0"/>
+              </w:rPr>
+              <w:t xml:space="preserve"> </w:t>
+            </w:r>
+            <w:r>
+              <w:rPr>
+                <w:rStyle w:val="Strong"/>
+                <w:b w:val="0"/>
+                <w:bCs w:val="0"/>
+              </w:rPr>
+              <w:t xml:space="preserve">Bachelor of Talmudic </w:t>
             </w:r>
             <w:r>
               <w:rPr>
@@ -926,7 +869,7 @@
       <mc:AlternateContent>
         <mc:Choice Requires="wpg">
           <w:drawing>
-            <wp:anchor distT="0" distB="0" distL="114300" distR="114300" simplePos="0" relativeHeight="251660288" behindDoc="1" locked="1" layoutInCell="1" allowOverlap="1" wp14:anchorId="7FAE5423" wp14:editId="5DDEC89C">
+            <wp:anchor distT="0" distB="0" distL="114300" distR="114300" simplePos="0" relativeHeight="251660288" behindDoc="1" locked="1" layoutInCell="1" allowOverlap="1" wp14:anchorId="1FC59CCA" wp14:editId="7B1CA335">
               <wp:simplePos x="0" y="0"/>
               <wp:positionH relativeFrom="page">
                 <wp:align>center</wp:align>
@@ -1738,7 +1681,7 @@
       <mc:AlternateContent>
         <mc:Choice Requires="wpg">
           <w:drawing>
-            <wp:anchor distT="0" distB="0" distL="114300" distR="114300" simplePos="0" relativeHeight="251659264" behindDoc="1" locked="1" layoutInCell="1" allowOverlap="1" wp14:anchorId="46C2F94A" wp14:editId="692416A9">
+            <wp:anchor distT="0" distB="0" distL="114300" distR="114300" simplePos="0" relativeHeight="251659264" behindDoc="1" locked="1" layoutInCell="1" allowOverlap="1" wp14:anchorId="14AE2071" wp14:editId="771F5003">
               <wp:simplePos x="0" y="0"/>
               <wp:positionH relativeFrom="page">
                 <wp:align>center</wp:align>
@@ -2430,6 +2373,7 @@
       <w15:appearance w15:val="hidden"/>
       <w:text w:multiLine="1"/>
     </w:sdtPr>
+    <w:sdtEndPr/>
     <w:sdtContent>
       <w:p>
         <w:pPr>
@@ -28100,10 +28044,7 @@
             <w:pStyle w:val="839EEA8E8CA1407E8F2F735AB58A6980"/>
           </w:pPr>
           <w:r>
-            <w:t>Enter your name, street address, city and ZIP code, phone number, email address, and website in the header, and then delete t</w:t>
-          </w:r>
-          <w:r>
-            <w:t>his sentence.</w:t>
+            <w:t>Enter your name, street address, city and ZIP code, phone number, email address, and website in the header, and then delete this sentence.</w:t>
           </w:r>
         </w:p>
       </w:docPartBody>
@@ -28392,7 +28333,7 @@
     <w:charset w:val="00"/>
     <w:family w:val="roman"/>
     <w:pitch w:val="variable"/>
-    <w:sig w:usb0="E0002AFF" w:usb1="C0007843" w:usb2="00000009" w:usb3="00000000" w:csb0="000001FF" w:csb1="00000000"/>
+    <w:sig w:usb0="E0002EFF" w:usb1="C000785B" w:usb2="00000009" w:usb3="00000000" w:csb0="000001FF" w:csb1="00000000"/>
   </w:font>
   <w:font w:name="Trebuchet MS">
     <w:panose1 w:val="020B0603020202020204"/>
@@ -28413,7 +28354,7 @@
     <w:charset w:val="00"/>
     <w:family w:val="swiss"/>
     <w:pitch w:val="variable"/>
-    <w:sig w:usb0="E0002AFF" w:usb1="C0007843" w:usb2="00000009" w:usb3="00000000" w:csb0="000001FF" w:csb1="00000000"/>
+    <w:sig w:usb0="E0002EFF" w:usb1="C000785B" w:usb2="00000009" w:usb3="00000000" w:csb0="000001FF" w:csb1="00000000"/>
   </w:font>
   <w:font w:name="Segoe UI">
     <w:panose1 w:val="020B0502040204020203"/>
@@ -28434,14 +28375,14 @@
     <w:charset w:val="00"/>
     <w:family w:val="swiss"/>
     <w:pitch w:val="variable"/>
-    <w:sig w:usb0="E00002FF" w:usb1="4000ACFF" w:usb2="00000001" w:usb3="00000000" w:csb0="0000019F" w:csb1="00000000"/>
+    <w:sig w:usb0="E0002AFF" w:usb1="C000247B" w:usb2="00000009" w:usb3="00000000" w:csb0="000001FF" w:csb1="00000000"/>
   </w:font>
   <w:font w:name="Calibri Light">
     <w:panose1 w:val="020F0302020204030204"/>
     <w:charset w:val="00"/>
     <w:family w:val="swiss"/>
     <w:pitch w:val="variable"/>
-    <w:sig w:usb0="A00002EF" w:usb1="4000207B" w:usb2="00000000" w:usb3="00000000" w:csb0="0000009F" w:csb1="00000000"/>
+    <w:sig w:usb0="E0002AFF" w:usb1="C000247B" w:usb2="00000009" w:usb3="00000000" w:csb0="000001FF" w:csb1="00000000"/>
   </w:font>
 </w:fonts>
 </file>
@@ -28462,8 +28403,10 @@
   </w:compat>
   <w:rsids>
     <w:rsidRoot w:val="0005508C"/>
+    <w:rsid w:val="00012913"/>
     <w:rsid w:val="0005508C"/>
     <w:rsid w:val="008B0648"/>
+    <w:rsid w:val="00AA4C5E"/>
   </w:rsids>
   <m:mathPr>
     <m:mathFont m:val="Cambria Math"/>
